--- a/Final Project 4 Abstract.docx
+++ b/Final Project 4 Abstract.docx
@@ -4,149 +4,360 @@
   <w:body>
     <w:p>
       <w:pPr>
+        <w:spacing w:after="0" w:line="360" w:lineRule="auto"/>
         <w:jc w:val="center"/>
         <w:rPr>
+          <w:rFonts w:ascii="Times New Roman" w:hAnsi="Times New Roman" w:cs="Times New Roman"/>
+          <w:b/>
+          <w:bCs/>
+          <w:sz w:val="24"/>
+          <w:szCs w:val="24"/>
           <w:u w:val="single"/>
         </w:rPr>
       </w:pPr>
       <w:r>
         <w:rPr>
+          <w:rFonts w:ascii="Times New Roman" w:hAnsi="Times New Roman" w:cs="Times New Roman"/>
+          <w:b/>
+          <w:bCs/>
+          <w:sz w:val="24"/>
+          <w:szCs w:val="24"/>
           <w:u w:val="single"/>
         </w:rPr>
-        <w:t>Predicting the Survival Chances of Patients with Heart Disease</w:t>
-      </w:r>
-      <w:r>
-        <w:rPr>
-          <w:u w:val="single"/>
+        <w:t>PREDICTING THE SURVIVAL CHANCES OF PATIENTS WITH HEART DISEASE</w:t>
+      </w:r>
+    </w:p>
+    <w:p>
+      <w:pPr>
+        <w:spacing w:after="0" w:line="240" w:lineRule="auto"/>
+        <w:rPr>
+          <w:rFonts w:ascii="Times New Roman" w:hAnsi="Times New Roman" w:cs="Times New Roman"/>
+        </w:rPr>
+      </w:pPr>
+      <w:r>
+        <w:rPr>
+          <w:rFonts w:ascii="Times New Roman" w:hAnsi="Times New Roman" w:cs="Times New Roman"/>
+          <w:b/>
+          <w:bCs/>
+        </w:rPr>
+        <w:t xml:space="preserve">TEAM </w:t>
+      </w:r>
+      <w:r>
+        <w:rPr>
+          <w:rFonts w:ascii="Times New Roman" w:hAnsi="Times New Roman" w:cs="Times New Roman"/>
+          <w:b/>
+          <w:bCs/>
+        </w:rPr>
+        <w:t>MEMBERS:</w:t>
+      </w:r>
+      <w:r>
+        <w:rPr>
+          <w:rFonts w:ascii="Times New Roman" w:hAnsi="Times New Roman" w:cs="Times New Roman"/>
+        </w:rPr>
+        <w:tab/>
+      </w:r>
+    </w:p>
+    <w:p>
+      <w:pPr>
+        <w:spacing w:after="0" w:line="240" w:lineRule="auto"/>
+        <w:rPr>
+          <w:rFonts w:ascii="Times New Roman" w:hAnsi="Times New Roman" w:cs="Times New Roman"/>
+        </w:rPr>
+      </w:pPr>
+      <w:r>
+        <w:rPr>
+          <w:rFonts w:ascii="Times New Roman" w:hAnsi="Times New Roman" w:cs="Times New Roman"/>
+        </w:rPr>
+        <w:t>Mark Martir-Irizarry:</w:t>
+      </w:r>
+      <w:r>
+        <w:rPr>
+          <w:rFonts w:ascii="Times New Roman" w:hAnsi="Times New Roman" w:cs="Times New Roman"/>
         </w:rPr>
         <w:t xml:space="preserve"> </w:t>
+      </w:r>
+      <w:r>
+        <w:rPr>
+          <w:rFonts w:ascii="Times New Roman" w:hAnsi="Times New Roman" w:cs="Times New Roman"/>
+        </w:rPr>
+        <w:t>Data Engineer</w:t>
+      </w:r>
+      <w:r>
+        <w:rPr>
+          <w:rFonts w:ascii="Times New Roman" w:hAnsi="Times New Roman" w:cs="Times New Roman"/>
+        </w:rPr>
+        <w:tab/>
+      </w:r>
+      <w:r>
+        <w:rPr>
+          <w:rFonts w:ascii="Times New Roman" w:hAnsi="Times New Roman" w:cs="Times New Roman"/>
+        </w:rPr>
+        <w:t xml:space="preserve">Garima Singh: </w:t>
+      </w:r>
+      <w:r>
+        <w:rPr>
+          <w:rFonts w:ascii="Times New Roman" w:hAnsi="Times New Roman" w:cs="Times New Roman"/>
+        </w:rPr>
+        <w:t>Data Scientist</w:t>
+      </w:r>
+    </w:p>
+    <w:p>
+      <w:pPr>
+        <w:spacing w:after="0" w:line="276" w:lineRule="auto"/>
+        <w:rPr>
+          <w:rFonts w:ascii="Times New Roman" w:hAnsi="Times New Roman" w:cs="Times New Roman"/>
+        </w:rPr>
+      </w:pPr>
+      <w:r>
+        <w:rPr>
+          <w:rFonts w:ascii="Times New Roman" w:hAnsi="Times New Roman" w:cs="Times New Roman"/>
+        </w:rPr>
+        <w:t>Tony Tran: Developer</w:t>
+      </w:r>
+      <w:r>
+        <w:rPr>
+          <w:rFonts w:ascii="Times New Roman" w:hAnsi="Times New Roman" w:cs="Times New Roman"/>
+        </w:rPr>
+        <w:tab/>
+      </w:r>
+      <w:r>
+        <w:rPr>
+          <w:rFonts w:ascii="Times New Roman" w:hAnsi="Times New Roman" w:cs="Times New Roman"/>
+        </w:rPr>
+        <w:tab/>
+      </w:r>
+      <w:r>
+        <w:rPr>
+          <w:rFonts w:ascii="Times New Roman" w:hAnsi="Times New Roman" w:cs="Times New Roman"/>
+        </w:rPr>
+        <w:tab/>
+      </w:r>
+      <w:r>
+        <w:rPr>
+          <w:rFonts w:ascii="Times New Roman" w:hAnsi="Times New Roman" w:cs="Times New Roman"/>
+        </w:rPr>
+        <w:t>Erika Andrade: Business Analyst</w:t>
+      </w:r>
+    </w:p>
+    <w:p>
+      <w:pPr>
+        <w:spacing w:after="0" w:line="276" w:lineRule="auto"/>
+        <w:rPr>
+          <w:rFonts w:ascii="Times New Roman" w:hAnsi="Times New Roman" w:cs="Times New Roman"/>
+        </w:rPr>
+      </w:pPr>
+    </w:p>
+    <w:p>
+      <w:pPr>
+        <w:spacing w:after="0" w:line="276" w:lineRule="auto"/>
+        <w:rPr>
+          <w:rFonts w:ascii="Times New Roman" w:hAnsi="Times New Roman" w:cs="Times New Roman"/>
+          <w:b/>
+          <w:bCs/>
+        </w:rPr>
+      </w:pPr>
+      <w:r>
+        <w:rPr>
+          <w:rFonts w:ascii="Times New Roman" w:hAnsi="Times New Roman" w:cs="Times New Roman"/>
+          <w:b/>
+          <w:bCs/>
+        </w:rPr>
+        <w:t>ABSTRACT:</w:t>
+      </w:r>
+    </w:p>
+    <w:p>
+      <w:pPr>
+        <w:spacing w:after="0" w:line="276" w:lineRule="auto"/>
+        <w:ind w:firstLine="720"/>
+        <w:rPr>
+          <w:rFonts w:ascii="Times New Roman" w:hAnsi="Times New Roman" w:cs="Times New Roman"/>
+        </w:rPr>
+      </w:pPr>
+      <w:r>
+        <w:rPr>
+          <w:rFonts w:ascii="Times New Roman" w:hAnsi="Times New Roman" w:cs="Times New Roman"/>
+        </w:rPr>
+        <w:t xml:space="preserve">Cardiovascular disease is the leading cause of death in the United States. It has been proved through research that every 37 seconds a person dies from the deadly disease, that is about 674,000 Americans in one year, and 17 million people globally every year. </w:t>
+      </w:r>
+      <w:r>
+        <w:rPr>
+          <w:rFonts w:ascii="Times New Roman" w:hAnsi="Times New Roman" w:cs="Times New Roman"/>
+        </w:rPr>
+        <w:t>Heart failure occurs when the heart cannot pump sufficient blood for the survival of the body. In order to detect the symptoms and risk factors, doctors have electronic medical records of patients with symptoms, body features, and results of clinical laboratory tests. These can be used to perform biostatistics analysis and correlations for detection of a potential cardiovascular disease. In this case study, we will be using the dataset from</w:t>
+      </w:r>
+      <w:r>
+        <w:rPr>
+          <w:rFonts w:ascii="Times New Roman" w:hAnsi="Times New Roman" w:cs="Times New Roman"/>
+        </w:rPr>
+        <w:t xml:space="preserve"> Davide Chicco and Giuseppe Jurman from </w:t>
+      </w:r>
+      <w:r>
+        <w:rPr>
+          <w:rFonts w:ascii="Times New Roman" w:hAnsi="Times New Roman" w:cs="Times New Roman"/>
+        </w:rPr>
+        <w:t xml:space="preserve">the Krembil Research Institute. </w:t>
+      </w:r>
+      <w:r>
+        <w:rPr>
+          <w:rFonts w:ascii="Times New Roman" w:hAnsi="Times New Roman" w:cs="Times New Roman"/>
+        </w:rPr>
+        <w:t xml:space="preserve">This dataset contains 13 different attributes from age, anemia, all the way to the death event. </w:t>
       </w:r>
     </w:p>
     <w:p>
       <w:pPr>
         <w:ind w:firstLine="720"/>
+        <w:rPr>
+          <w:rFonts w:ascii="Times New Roman" w:hAnsi="Times New Roman" w:cs="Times New Roman"/>
+        </w:rPr>
       </w:pPr>
       <w:r>
-        <w:t xml:space="preserve">Cardiovascular disease is the leading cause of death in the United States. It has been proved through research that every 37 seconds a person dies from the deadly disease, that is about 674,000 Americans in one year, and 17 million people globally every year. </w:t>
-      </w:r>
-      <w:r>
-        <w:t xml:space="preserve">Heart failure occurs when the heart cannot pump sufficient blood for the survival of the body. </w:t>
-      </w:r>
-      <w:proofErr w:type="gramStart"/>
-      <w:r>
-        <w:t>In order to</w:t>
-      </w:r>
-      <w:proofErr w:type="gramEnd"/>
-      <w:r>
-        <w:t xml:space="preserve"> detect the symptoms and risk factors, doctors have electronic medical records of patients with symptoms, body features, and results of clinical laboratory tests. These can be used to perform biostatistics analysis and correlations for detection of a potential cardiovascular disease. In this case study, we will be using the dataset from</w:t>
-      </w:r>
-      <w:r>
-        <w:t xml:space="preserve"> Davide Chicco and Giuseppe </w:t>
-      </w:r>
-      <w:proofErr w:type="spellStart"/>
-      <w:r>
-        <w:t>Jurman</w:t>
-      </w:r>
-      <w:proofErr w:type="spellEnd"/>
-      <w:r>
-        <w:t xml:space="preserve"> from </w:t>
-      </w:r>
-      <w:r>
-        <w:t xml:space="preserve">the </w:t>
-      </w:r>
-      <w:proofErr w:type="spellStart"/>
-      <w:r>
-        <w:t>Krembil</w:t>
-      </w:r>
-      <w:proofErr w:type="spellEnd"/>
-      <w:r>
-        <w:t xml:space="preserve"> Research Institute. </w:t>
-      </w:r>
-      <w:r>
-        <w:t xml:space="preserve">This dataset contains 13 different attributes from age, anemia, all the way to the death event. </w:t>
-      </w:r>
-    </w:p>
-    <w:p>
-      <w:pPr>
-        <w:ind w:firstLine="720"/>
-      </w:pPr>
-      <w:r>
+        <w:rPr>
+          <w:rFonts w:ascii="Times New Roman" w:hAnsi="Times New Roman" w:cs="Times New Roman"/>
+        </w:rPr>
         <w:t>The goal of this analysis is</w:t>
       </w:r>
       <w:r>
-        <w:t xml:space="preserve"> to predict the most influential factors in a patient’s death event. Based on these factors we can predict the patient’s survival chances. </w:t>
-      </w:r>
-      <w:r>
-        <w:t xml:space="preserve">The data will </w:t>
-      </w:r>
-      <w:r>
+        <w:rPr>
+          <w:rFonts w:ascii="Times New Roman" w:hAnsi="Times New Roman" w:cs="Times New Roman"/>
+        </w:rPr>
+        <w:t xml:space="preserve"> to predict the most influential factors in a patient’s death event. Based on these factors we can predict the patient’s survival chances. The data will </w:t>
+      </w:r>
+      <w:r>
+        <w:rPr>
+          <w:rFonts w:ascii="Times New Roman" w:hAnsi="Times New Roman" w:cs="Times New Roman"/>
+        </w:rPr>
         <w:t xml:space="preserve">first </w:t>
       </w:r>
       <w:r>
+        <w:rPr>
+          <w:rFonts w:ascii="Times New Roman" w:hAnsi="Times New Roman" w:cs="Times New Roman"/>
+        </w:rPr>
         <w:t xml:space="preserve">be pre-prepossessed </w:t>
       </w:r>
       <w:r>
+        <w:rPr>
+          <w:rFonts w:ascii="Times New Roman" w:hAnsi="Times New Roman" w:cs="Times New Roman"/>
+        </w:rPr>
         <w:t>and go through a pre-exploratory process</w:t>
       </w:r>
       <w:r>
+        <w:rPr>
+          <w:rFonts w:ascii="Times New Roman" w:hAnsi="Times New Roman" w:cs="Times New Roman"/>
+        </w:rPr>
         <w:t>. Furthermore, we will use different techniques such as Nonlinear SVM, Random Forest</w:t>
       </w:r>
       <w:r>
+        <w:rPr>
+          <w:rFonts w:ascii="Times New Roman" w:hAnsi="Times New Roman" w:cs="Times New Roman"/>
+        </w:rPr>
         <w:t xml:space="preserve"> and </w:t>
       </w:r>
       <w:r>
+        <w:rPr>
+          <w:rFonts w:ascii="Times New Roman" w:hAnsi="Times New Roman" w:cs="Times New Roman"/>
+        </w:rPr>
         <w:t>Neural Networks to</w:t>
       </w:r>
       <w:r>
+        <w:rPr>
+          <w:rFonts w:ascii="Times New Roman" w:hAnsi="Times New Roman" w:cs="Times New Roman"/>
+        </w:rPr>
         <w:t xml:space="preserve"> predict the survival chances of the patient. Since the data is imbalanced </w:t>
       </w:r>
       <w:r>
+        <w:rPr>
+          <w:rFonts w:ascii="Times New Roman" w:hAnsi="Times New Roman" w:cs="Times New Roman"/>
+        </w:rPr>
         <w:t xml:space="preserve">with </w:t>
       </w:r>
       <w:r>
+        <w:rPr>
+          <w:rFonts w:ascii="Times New Roman" w:hAnsi="Times New Roman" w:cs="Times New Roman"/>
+        </w:rPr>
         <w:t xml:space="preserve">33% </w:t>
       </w:r>
       <w:r>
+        <w:rPr>
+          <w:rFonts w:ascii="Times New Roman" w:hAnsi="Times New Roman" w:cs="Times New Roman"/>
+        </w:rPr>
         <w:t xml:space="preserve">patients death </w:t>
       </w:r>
       <w:r>
+        <w:rPr>
+          <w:rFonts w:ascii="Times New Roman" w:hAnsi="Times New Roman" w:cs="Times New Roman"/>
+        </w:rPr>
         <w:t xml:space="preserve">and 67% </w:t>
       </w:r>
       <w:r>
+        <w:rPr>
+          <w:rFonts w:ascii="Times New Roman" w:hAnsi="Times New Roman" w:cs="Times New Roman"/>
+        </w:rPr>
         <w:t xml:space="preserve">survival from heart failure, we will try different techniques to </w:t>
       </w:r>
       <w:r>
+        <w:rPr>
+          <w:rFonts w:ascii="Times New Roman" w:hAnsi="Times New Roman" w:cs="Times New Roman"/>
+        </w:rPr>
         <w:t>to improve accuracy of prediction</w:t>
       </w:r>
       <w:r>
+        <w:rPr>
+          <w:rFonts w:ascii="Times New Roman" w:hAnsi="Times New Roman" w:cs="Times New Roman"/>
+        </w:rPr>
         <w:t xml:space="preserve"> of the minority class which is patients that </w:t>
       </w:r>
       <w:r>
+        <w:rPr>
+          <w:rFonts w:ascii="Times New Roman" w:hAnsi="Times New Roman" w:cs="Times New Roman"/>
+        </w:rPr>
         <w:t>didn’t survive but were predicted as patients that survived and vice versa. Moreover, w</w:t>
       </w:r>
       <w:r>
+        <w:rPr>
+          <w:rFonts w:ascii="Times New Roman" w:hAnsi="Times New Roman" w:cs="Times New Roman"/>
+        </w:rPr>
         <w:t>e will use feature ranking</w:t>
       </w:r>
       <w:r>
+        <w:rPr>
+          <w:rFonts w:ascii="Times New Roman" w:hAnsi="Times New Roman" w:cs="Times New Roman"/>
+        </w:rPr>
         <w:t xml:space="preserve"> to identify</w:t>
       </w:r>
       <w:r>
+        <w:rPr>
+          <w:rFonts w:ascii="Times New Roman" w:hAnsi="Times New Roman" w:cs="Times New Roman"/>
+        </w:rPr>
         <w:t xml:space="preserve"> which factors are the most and least influential for survival. </w:t>
       </w:r>
       <w:r>
+        <w:rPr>
+          <w:rFonts w:ascii="Times New Roman" w:hAnsi="Times New Roman" w:cs="Times New Roman"/>
+        </w:rPr>
         <w:t>This is important for the medi</w:t>
       </w:r>
       <w:r>
+        <w:rPr>
+          <w:rFonts w:ascii="Times New Roman" w:hAnsi="Times New Roman" w:cs="Times New Roman"/>
+        </w:rPr>
         <w:t xml:space="preserve">cal industry as it optimizes the number and types of patients in need of urgent treatment. </w:t>
       </w:r>
       <w:r>
+        <w:rPr>
+          <w:rFonts w:ascii="Times New Roman" w:hAnsi="Times New Roman" w:cs="Times New Roman"/>
+        </w:rPr>
         <w:t xml:space="preserve"> </w:t>
       </w:r>
       <w:r>
+        <w:rPr>
+          <w:rFonts w:ascii="Times New Roman" w:hAnsi="Times New Roman" w:cs="Times New Roman"/>
+        </w:rPr>
         <w:t>In addition, will be able to clarify how these attributes influence heart failure and back up our results with current medical research.</w:t>
       </w:r>
     </w:p>
     <w:sectPr>
+      <w:headerReference w:type="default" r:id="rId6"/>
       <w:pgSz w:w="12240" w:h="15840"/>
       <w:pgMar w:top="1440" w:right="1440" w:bottom="1440" w:left="1440" w:header="720" w:footer="720" w:gutter="0"/>
       <w:cols w:space="720"/>
@@ -154,6 +365,84 @@
     </w:sectPr>
   </w:body>
 </w:document>
+</file>
+
+<file path=word/endnotes.xml><?xml version="1.0" encoding="utf-8"?>
+<w:endnotes xmlns:wpc="http://schemas.microsoft.com/office/word/2010/wordprocessingCanvas" xmlns:cx="http://schemas.microsoft.com/office/drawing/2014/chartex" xmlns:cx1="http://schemas.microsoft.com/office/drawing/2015/9/8/chartex" xmlns:cx2="http://schemas.microsoft.com/office/drawing/2015/10/21/chartex" xmlns:cx3="http://schemas.microsoft.com/office/drawing/2016/5/9/chartex" xmlns:cx4="http://schemas.microsoft.com/office/drawing/2016/5/10/chartex" xmlns:cx5="http://schemas.microsoft.com/office/drawing/2016/5/11/chartex" xmlns:cx6="http://schemas.microsoft.com/office/drawing/2016/5/12/chartex" xmlns:cx7="http://schemas.microsoft.com/office/drawing/2016/5/13/chartex" xmlns:cx8="http://schemas.microsoft.com/office/drawing/2016/5/14/chartex" xmlns:mc="http://schemas.openxmlformats.org/markup-compatibility/2006" xmlns:aink="http://schemas.microsoft.com/office/drawing/2016/ink" xmlns:am3d="http://schemas.microsoft.com/office/drawing/2017/model3d" xmlns:o="urn:schemas-microsoft-com:office:office" xmlns:r="http://schemas.openxmlformats.org/officeDocument/2006/relationships" xmlns:m="http://schemas.openxmlformats.org/officeDocument/2006/math" xmlns:v="urn:schemas-microsoft-com:vml" xmlns:wp14="http://schemas.microsoft.com/office/word/2010/wordprocessingDrawing" xmlns:wp="http://schemas.openxmlformats.org/drawingml/2006/wordprocessingDrawing" xmlns:w10="urn:schemas-microsoft-com:office:word" xmlns:w="http://schemas.openxmlformats.org/wordprocessingml/2006/main" xmlns:w14="http://schemas.microsoft.com/office/word/2010/wordml" xmlns:w15="http://schemas.microsoft.com/office/word/2012/wordml" xmlns:w16cex="http://schemas.microsoft.com/office/word/2018/wordml/cex" xmlns:w16cid="http://schemas.microsoft.com/office/word/2016/wordml/cid" xmlns:w16="http://schemas.microsoft.com/office/word/2018/wordml" xmlns:w16se="http://schemas.microsoft.com/office/word/2015/wordml/symex" xmlns:wpg="http://schemas.microsoft.com/office/word/2010/wordprocessingGroup" xmlns:wpi="http://schemas.microsoft.com/office/word/2010/wordprocessingInk" xmlns:wne="http://schemas.microsoft.com/office/word/2006/wordml" xmlns:wps="http://schemas.microsoft.com/office/word/2010/wordprocessingShape" mc:Ignorable="w14 w15 w16se w16cid w16 w16cex wp14">
+  <w:endnote w:type="separator" w:id="-1">
+    <w:p>
+      <w:pPr>
+        <w:spacing w:after="0" w:line="240" w:lineRule="auto"/>
+      </w:pPr>
+      <w:r>
+        <w:separator/>
+      </w:r>
+    </w:p>
+  </w:endnote>
+  <w:endnote w:type="continuationSeparator" w:id="0">
+    <w:p>
+      <w:pPr>
+        <w:spacing w:after="0" w:line="240" w:lineRule="auto"/>
+      </w:pPr>
+      <w:r>
+        <w:continuationSeparator/>
+      </w:r>
+    </w:p>
+  </w:endnote>
+</w:endnotes>
+</file>
+
+<file path=word/footnotes.xml><?xml version="1.0" encoding="utf-8"?>
+<w:footnotes xmlns:wpc="http://schemas.microsoft.com/office/word/2010/wordprocessingCanvas" xmlns:cx="http://schemas.microsoft.com/office/drawing/2014/chartex" xmlns:cx1="http://schemas.microsoft.com/office/drawing/2015/9/8/chartex" xmlns:cx2="http://schemas.microsoft.com/office/drawing/2015/10/21/chartex" xmlns:cx3="http://schemas.microsoft.com/office/drawing/2016/5/9/chartex" xmlns:cx4="http://schemas.microsoft.com/office/drawing/2016/5/10/chartex" xmlns:cx5="http://schemas.microsoft.com/office/drawing/2016/5/11/chartex" xmlns:cx6="http://schemas.microsoft.com/office/drawing/2016/5/12/chartex" xmlns:cx7="http://schemas.microsoft.com/office/drawing/2016/5/13/chartex" xmlns:cx8="http://schemas.microsoft.com/office/drawing/2016/5/14/chartex" xmlns:mc="http://schemas.openxmlformats.org/markup-compatibility/2006" xmlns:aink="http://schemas.microsoft.com/office/drawing/2016/ink" xmlns:am3d="http://schemas.microsoft.com/office/drawing/2017/model3d" xmlns:o="urn:schemas-microsoft-com:office:office" xmlns:r="http://schemas.openxmlformats.org/officeDocument/2006/relationships" xmlns:m="http://schemas.openxmlformats.org/officeDocument/2006/math" xmlns:v="urn:schemas-microsoft-com:vml" xmlns:wp14="http://schemas.microsoft.com/office/word/2010/wordprocessingDrawing" xmlns:wp="http://schemas.openxmlformats.org/drawingml/2006/wordprocessingDrawing" xmlns:w10="urn:schemas-microsoft-com:office:word" xmlns:w="http://schemas.openxmlformats.org/wordprocessingml/2006/main" xmlns:w14="http://schemas.microsoft.com/office/word/2010/wordml" xmlns:w15="http://schemas.microsoft.com/office/word/2012/wordml" xmlns:w16cex="http://schemas.microsoft.com/office/word/2018/wordml/cex" xmlns:w16cid="http://schemas.microsoft.com/office/word/2016/wordml/cid" xmlns:w16="http://schemas.microsoft.com/office/word/2018/wordml" xmlns:w16se="http://schemas.microsoft.com/office/word/2015/wordml/symex" xmlns:wpg="http://schemas.microsoft.com/office/word/2010/wordprocessingGroup" xmlns:wpi="http://schemas.microsoft.com/office/word/2010/wordprocessingInk" xmlns:wne="http://schemas.microsoft.com/office/word/2006/wordml" xmlns:wps="http://schemas.microsoft.com/office/word/2010/wordprocessingShape" mc:Ignorable="w14 w15 w16se w16cid w16 w16cex wp14">
+  <w:footnote w:type="separator" w:id="-1">
+    <w:p>
+      <w:pPr>
+        <w:spacing w:after="0" w:line="240" w:lineRule="auto"/>
+      </w:pPr>
+      <w:r>
+        <w:separator/>
+      </w:r>
+    </w:p>
+  </w:footnote>
+  <w:footnote w:type="continuationSeparator" w:id="0">
+    <w:p>
+      <w:pPr>
+        <w:spacing w:after="0" w:line="240" w:lineRule="auto"/>
+      </w:pPr>
+      <w:r>
+        <w:continuationSeparator/>
+      </w:r>
+    </w:p>
+  </w:footnote>
+</w:footnotes>
+</file>
+
+<file path=word/header1.xml><?xml version="1.0" encoding="utf-8"?>
+<w:hdr xmlns:wpc="http://schemas.microsoft.com/office/word/2010/wordprocessingCanvas" xmlns:cx="http://schemas.microsoft.com/office/drawing/2014/chartex" xmlns:cx1="http://schemas.microsoft.com/office/drawing/2015/9/8/chartex" xmlns:cx2="http://schemas.microsoft.com/office/drawing/2015/10/21/chartex" xmlns:cx3="http://schemas.microsoft.com/office/drawing/2016/5/9/chartex" xmlns:cx4="http://schemas.microsoft.com/office/drawing/2016/5/10/chartex" xmlns:cx5="http://schemas.microsoft.com/office/drawing/2016/5/11/chartex" xmlns:cx6="http://schemas.microsoft.com/office/drawing/2016/5/12/chartex" xmlns:cx7="http://schemas.microsoft.com/office/drawing/2016/5/13/chartex" xmlns:cx8="http://schemas.microsoft.com/office/drawing/2016/5/14/chartex" xmlns:mc="http://schemas.openxmlformats.org/markup-compatibility/2006" xmlns:aink="http://schemas.microsoft.com/office/drawing/2016/ink" xmlns:am3d="http://schemas.microsoft.com/office/drawing/2017/model3d" xmlns:o="urn:schemas-microsoft-com:office:office" xmlns:r="http://schemas.openxmlformats.org/officeDocument/2006/relationships" xmlns:m="http://schemas.openxmlformats.org/officeDocument/2006/math" xmlns:v="urn:schemas-microsoft-com:vml" xmlns:wp14="http://schemas.microsoft.com/office/word/2010/wordprocessingDrawing" xmlns:wp="http://schemas.openxmlformats.org/drawingml/2006/wordprocessingDrawing" xmlns:w10="urn:schemas-microsoft-com:office:word" xmlns:w="http://schemas.openxmlformats.org/wordprocessingml/2006/main" xmlns:w14="http://schemas.microsoft.com/office/word/2010/wordml" xmlns:w15="http://schemas.microsoft.com/office/word/2012/wordml" xmlns:w16cex="http://schemas.microsoft.com/office/word/2018/wordml/cex" xmlns:w16cid="http://schemas.microsoft.com/office/word/2016/wordml/cid" xmlns:w16="http://schemas.microsoft.com/office/word/2018/wordml" xmlns:w16se="http://schemas.microsoft.com/office/word/2015/wordml/symex" xmlns:wpg="http://schemas.microsoft.com/office/word/2010/wordprocessingGroup" xmlns:wpi="http://schemas.microsoft.com/office/word/2010/wordprocessingInk" xmlns:wne="http://schemas.microsoft.com/office/word/2006/wordml" xmlns:wps="http://schemas.microsoft.com/office/word/2010/wordprocessingShape" mc:Ignorable="w14 w15 w16se w16cid w16 w16cex wp14">
+  <w:p>
+    <w:pPr>
+      <w:pStyle w:val="Header"/>
+    </w:pPr>
+    <w:r>
+      <w:t>Team 2</w:t>
+    </w:r>
+    <w:r>
+      <w:tab/>
+      <w:t>University of Houston</w:t>
+    </w:r>
+    <w:r>
+      <w:tab/>
+    </w:r>
+    <w:r>
+      <w:t>9/15/2020</w:t>
+    </w:r>
+  </w:p>
+  <w:p>
+    <w:pPr>
+      <w:pStyle w:val="Header"/>
+    </w:pPr>
+  </w:p>
+</w:hdr>
 </file>
 
 <file path=word/styles.xml><?xml version="1.0" encoding="utf-8"?>
@@ -582,6 +871,50 @@
     <w:semiHidden/>
     <w:unhideWhenUsed/>
   </w:style>
+  <w:style w:type="paragraph" w:styleId="Header">
+    <w:name w:val="header"/>
+    <w:basedOn w:val="Normal"/>
+    <w:link w:val="HeaderChar"/>
+    <w:uiPriority w:val="99"/>
+    <w:unhideWhenUsed/>
+    <w:rsid w:val="00F438AC"/>
+    <w:pPr>
+      <w:tabs>
+        <w:tab w:val="center" w:pos="4680"/>
+        <w:tab w:val="right" w:pos="9360"/>
+      </w:tabs>
+      <w:spacing w:after="0" w:line="240" w:lineRule="auto"/>
+    </w:pPr>
+  </w:style>
+  <w:style w:type="character" w:customStyle="1" w:styleId="HeaderChar">
+    <w:name w:val="Header Char"/>
+    <w:basedOn w:val="DefaultParagraphFont"/>
+    <w:link w:val="Header"/>
+    <w:uiPriority w:val="99"/>
+    <w:rsid w:val="00F438AC"/>
+  </w:style>
+  <w:style w:type="paragraph" w:styleId="Footer">
+    <w:name w:val="footer"/>
+    <w:basedOn w:val="Normal"/>
+    <w:link w:val="FooterChar"/>
+    <w:uiPriority w:val="99"/>
+    <w:unhideWhenUsed/>
+    <w:rsid w:val="00F438AC"/>
+    <w:pPr>
+      <w:tabs>
+        <w:tab w:val="center" w:pos="4680"/>
+        <w:tab w:val="right" w:pos="9360"/>
+      </w:tabs>
+      <w:spacing w:after="0" w:line="240" w:lineRule="auto"/>
+    </w:pPr>
+  </w:style>
+  <w:style w:type="character" w:customStyle="1" w:styleId="FooterChar">
+    <w:name w:val="Footer Char"/>
+    <w:basedOn w:val="DefaultParagraphFont"/>
+    <w:link w:val="Footer"/>
+    <w:uiPriority w:val="99"/>
+    <w:rsid w:val="00F438AC"/>
+  </w:style>
 </w:styles>
 </file>
 
